--- a/法令ファイル/労働基準法第十八条第四項の規定に基づき使用者が労働者の預金を受け入れる場合の利率を定める省令/労働基準法第十八条第四項の規定に基づき使用者が労働者の預金を受け入れる場合の利率を定める省令（昭和二十七年労働省令第二十四号）.docx
+++ b/法令ファイル/労働基準法第十八条第四項の規定に基づき使用者が労働者の預金を受け入れる場合の利率を定める省令/労働基準法第十八条第四項の規定に基づき使用者が労働者の預金を受け入れる場合の利率を定める省令（昭和二十七年労働省令第二十四号）.docx
@@ -27,70 +27,62 @@
     </w:p>
     <w:p>
       <w:pPr>
-        <w:pStyle w:val="Heading6"/>
+        <w:pStyle w:val="ListBullet"/>
         <w:ind w:left="880"/>
       </w:pPr>
       <w:r>
         <w:t>一</w:t>
+        <w:br/>
+        <w:t>下限利率</w:t>
+        <w:br/>
+        <w:br/>
+        <w:br/>
+        <w:t>労働基準法第十八条第四項に規定する金融機関の受け入れる預金の利率を考慮して厚生労働省令で定める利率をいう。</w:t>
       </w:r>
     </w:p>
     <w:p>
       <w:pPr>
+        <w:pStyle w:val="ListBullet"/>
         <w:ind w:left="880"/>
       </w:pPr>
       <w:r>
-        <w:t>下限利率</w:t>
+        <w:t>二</w:t>
+        <w:br/>
+        <w:t>定期預金平均利率</w:t>
+        <w:br/>
+        <w:br/>
+        <w:br/>
+        <w:t>特定の月において全国の銀行が新規に受け入れる定期預金（預入金額が三百万円未満であるものに限る。）について、当該定期預金に係る契約において定める預入期間が一年以上であって二年未満であるもの、二年以上であって三年未満であるもの、三年以上であって四年未満であるもの、四年以上であって五年未満であるもの及び五年以上であって六年未満であるものの別に平均年利率として日本銀行が公表する利率を平均して得た利率をいう。</w:t>
       </w:r>
     </w:p>
     <w:p>
       <w:pPr>
-        <w:pStyle w:val="Heading6"/>
+        <w:pStyle w:val="ListBullet"/>
         <w:ind w:left="880"/>
       </w:pPr>
       <w:r>
-        <w:t>二</w:t>
+        <w:t>三</w:t>
+        <w:br/>
+        <w:t>端数処理</w:t>
+        <w:br/>
+        <w:br/>
+        <w:br/>
+        <w:t>一未満の端数がある数について、小数点以下三位未満を切り捨て、小数点以下三位の数字が、一又は二であるときはこれを切り捨て、三から七までの数であるときはこれを五とし、八又は九であるときはこれを切り上げることをいう。</w:t>
       </w:r>
     </w:p>
     <w:p>
       <w:pPr>
-        <w:ind w:left="880"/>
-      </w:pPr>
-      <w:r>
-        <w:t>定期預金平均利率</w:t>
-      </w:r>
-    </w:p>
-    <w:p>
-      <w:pPr>
-        <w:pStyle w:val="Heading6"/>
-        <w:ind w:left="880"/>
-      </w:pPr>
-      <w:r>
-        <w:t>三</w:t>
-      </w:r>
-    </w:p>
-    <w:p>
-      <w:pPr>
-        <w:ind w:left="880"/>
-      </w:pPr>
-      <w:r>
-        <w:t>端数処理</w:t>
-      </w:r>
-    </w:p>
-    <w:p>
-      <w:pPr>
-        <w:pStyle w:val="Heading6"/>
+        <w:pStyle w:val="ListBullet"/>
         <w:ind w:left="880"/>
       </w:pPr>
       <w:r>
         <w:t>四</w:t>
-      </w:r>
-    </w:p>
-    <w:p>
-      <w:pPr>
-        <w:ind w:left="880"/>
-      </w:pPr>
-      <w:r>
+        <w:br/>
         <w:t>年度</w:t>
+        <w:br/>
+        <w:br/>
+        <w:br/>
+        <w:t>毎年四月から翌年三月までの期間をいう。</w:t>
       </w:r>
     </w:p>
     <w:p>
@@ -108,36 +100,32 @@
     </w:p>
     <w:p>
       <w:pPr>
-        <w:pStyle w:val="Heading6"/>
+        <w:pStyle w:val="ListBullet"/>
         <w:ind w:left="880"/>
       </w:pPr>
       <w:r>
         <w:t>一</w:t>
+        <w:br/>
+        <w:t>当該年度の前年度の十月における定期預金平均利率及び同月において適用される下限利率の差が五厘以上である場合</w:t>
+        <w:br/>
+        <w:br/>
+        <w:br/>
+        <w:t>当該定期預金平均利率に端数処理をして得た利率</w:t>
       </w:r>
     </w:p>
     <w:p>
       <w:pPr>
-        <w:ind w:left="880"/>
-      </w:pPr>
-      <w:r>
-        <w:t>当該年度の前年度の十月における定期預金平均利率及び同月において適用される下限利率の差が五厘以上である場合</w:t>
-      </w:r>
-    </w:p>
-    <w:p>
-      <w:pPr>
-        <w:pStyle w:val="Heading6"/>
+        <w:pStyle w:val="ListBullet"/>
         <w:ind w:left="880"/>
       </w:pPr>
       <w:r>
         <w:t>二</w:t>
-      </w:r>
-    </w:p>
-    <w:p>
-      <w:pPr>
-        <w:ind w:left="880"/>
-      </w:pPr>
-      <w:r>
+        <w:br/>
         <w:t>当該年度の前年度の十月における定期預金平均利率及び同月において適用される下限利率の差が五厘未満である場合</w:t>
+        <w:br/>
+        <w:br/>
+        <w:br/>
+        <w:t>当該下限利率と同一の利率</w:t>
       </w:r>
     </w:p>
     <w:p>
@@ -190,6 +178,8 @@
     <w:p>
       <w:r>
         <w:t>利子は、預入の月から付けなければならない。</w:t>
+        <w:br/>
+        <w:t>ただし、月の十六日以後に預入された場合には、その預入の月の利子を付けることを要しない。</w:t>
       </w:r>
     </w:p>
     <w:p>
@@ -207,6 +197,8 @@
       </w:pPr>
       <w:r>
         <w:t>払戻金に相当する預金には、その払渡しの月の利子を付けることを要しない。</w:t>
+        <w:br/>
+        <w:t>預入の月において払戻金の払渡しがあったときも、同様とする。</w:t>
       </w:r>
     </w:p>
     <w:p>
@@ -271,7 +263,7 @@
         <w:pStyle w:val="Heading1"/>
       </w:pPr>
       <w:r>
-        <w:t>附　則（平成七年七月一七日労働省令第三三号）</w:t>
+        <w:t>附則（平成七年七月一七日労働省令第三三号）</w:t>
       </w:r>
     </w:p>
     <w:p>
@@ -289,7 +281,7 @@
         <w:pStyle w:val="Heading1"/>
       </w:pPr>
       <w:r>
-        <w:t>附　則（平成九年一月一六日労働省令第一号）</w:t>
+        <w:t>附則（平成九年一月一六日労働省令第一号）</w:t>
       </w:r>
     </w:p>
     <w:p>
@@ -307,7 +299,7 @@
         <w:pStyle w:val="Heading1"/>
       </w:pPr>
       <w:r>
-        <w:t>附　則（平成一一年二月一五日労働省令第一〇号）</w:t>
+        <w:t>附則（平成一一年二月一五日労働省令第一〇号）</w:t>
       </w:r>
     </w:p>
     <w:p>
@@ -325,7 +317,7 @@
         <w:pStyle w:val="Heading1"/>
       </w:pPr>
       <w:r>
-        <w:t>附　則（平成一二年一二月一四日労働省令第四三号）</w:t>
+        <w:t>附則（平成一二年一二月一四日労働省令第四三号）</w:t>
       </w:r>
     </w:p>
     <w:p>
@@ -391,7 +383,7 @@
     </w:pPr>
     <w:r>
       <w:tab/>
-      <w:t>WeGov v0.1 - FTS141</w:t>
+      <w:t>WeGov v0.2 - FTS141</w:t>
     </w:r>
   </w:p>
 </w:ftr>
